--- a/6 сем/ПМО курсовая/4134к_КостяковНА_Математическая постановка ЗЛП..docx
+++ b/6 сем/ПМО курсовая/4134к_КостяковНА_Математическая постановка ЗЛП..docx
@@ -1015,6 +1015,12 @@
     </w:p>
     <w:sdt>
       <w:sdtPr>
+        <w:rPr>
+          <w:rFonts w:ascii="Times New Roman" w:eastAsia="Times New Roman" w:hAnsi="Times New Roman" w:cs="Times New Roman"/>
+          <w:color w:val="auto"/>
+          <w:sz w:val="28"/>
+          <w:szCs w:val="24"/>
+        </w:rPr>
         <w:id w:val="-2063626451"/>
         <w:docPartObj>
           <w:docPartGallery w:val="Table of Contents"/>
@@ -1023,12 +1029,8 @@
       </w:sdtPr>
       <w:sdtEndPr>
         <w:rPr>
-          <w:rFonts w:ascii="Times New Roman" w:eastAsia="Times New Roman" w:hAnsi="Times New Roman" w:cs="Times New Roman"/>
           <w:b/>
           <w:bCs/>
-          <w:color w:val="auto"/>
-          <w:sz w:val="28"/>
-          <w:szCs w:val="24"/>
         </w:rPr>
       </w:sdtEndPr>
       <w:sdtContent>
@@ -1062,7 +1064,7 @@
           <w:r>
             <w:fldChar w:fldCharType="separate"/>
           </w:r>
-          <w:hyperlink w:anchor="_Toc159012124" w:history="1">
+          <w:hyperlink w:anchor="_Toc159239311" w:history="1">
             <w:r>
               <w:rPr>
                 <w:rStyle w:val="a8"/>
@@ -1089,7 +1091,7 @@
                 <w:noProof/>
                 <w:webHidden/>
               </w:rPr>
-              <w:instrText xml:space="preserve"> PAGEREF _Toc159012124 \h </w:instrText>
+              <w:instrText xml:space="preserve"> PAGEREF _Toc159239311 \h </w:instrText>
             </w:r>
             <w:r>
               <w:rPr>
@@ -1133,7 +1135,7 @@
               <w:szCs w:val="22"/>
             </w:rPr>
           </w:pPr>
-          <w:hyperlink w:anchor="_Toc159012125" w:history="1">
+          <w:hyperlink w:anchor="_Toc159239312" w:history="1">
             <w:r>
               <w:rPr>
                 <w:rStyle w:val="a8"/>
@@ -1160,7 +1162,7 @@
                 <w:noProof/>
                 <w:webHidden/>
               </w:rPr>
-              <w:instrText xml:space="preserve"> PAGEREF _Toc159012125 \h </w:instrText>
+              <w:instrText xml:space="preserve"> PAGEREF _Toc159239312 \h </w:instrText>
             </w:r>
             <w:r>
               <w:rPr>
@@ -1204,7 +1206,7 @@
               <w:szCs w:val="22"/>
             </w:rPr>
           </w:pPr>
-          <w:hyperlink w:anchor="_Toc159012126" w:history="1">
+          <w:hyperlink w:anchor="_Toc159239313" w:history="1">
             <w:r>
               <w:rPr>
                 <w:rStyle w:val="a8"/>
@@ -1231,7 +1233,7 @@
                 <w:noProof/>
                 <w:webHidden/>
               </w:rPr>
-              <w:instrText xml:space="preserve"> PAGEREF _Toc159012126 \h </w:instrText>
+              <w:instrText xml:space="preserve"> PAGEREF _Toc159239313 \h </w:instrText>
             </w:r>
             <w:r>
               <w:rPr>
@@ -1275,13 +1277,13 @@
               <w:szCs w:val="22"/>
             </w:rPr>
           </w:pPr>
-          <w:hyperlink w:anchor="_Toc159012127" w:history="1">
+          <w:hyperlink w:anchor="_Toc159239314" w:history="1">
             <w:r>
               <w:rPr>
                 <w:rStyle w:val="a8"/>
                 <w:noProof/>
               </w:rPr>
-              <w:t>Глава 3: Проектная часть (при необходимости)</w:t>
+              <w:t>Заключение</w:t>
             </w:r>
             <w:r>
               <w:rPr>
@@ -1302,7 +1304,7 @@
                 <w:noProof/>
                 <w:webHidden/>
               </w:rPr>
-              <w:instrText xml:space="preserve"> PAGEREF _Toc159012127 \h </w:instrText>
+              <w:instrText xml:space="preserve"> PAGEREF _Toc159239314 \h </w:instrText>
             </w:r>
             <w:r>
               <w:rPr>
@@ -1322,7 +1324,78 @@
                 <w:noProof/>
                 <w:webHidden/>
               </w:rPr>
-              <w:t>18</w:t>
+              <w:t>19</w:t>
+            </w:r>
+            <w:r>
+              <w:rPr>
+                <w:noProof/>
+                <w:webHidden/>
+              </w:rPr>
+              <w:fldChar w:fldCharType="end"/>
+            </w:r>
+          </w:hyperlink>
+        </w:p>
+        <w:p>
+          <w:pPr>
+            <w:pStyle w:val="11"/>
+            <w:tabs>
+              <w:tab w:val="right" w:leader="dot" w:pos="9345"/>
+            </w:tabs>
+            <w:rPr>
+              <w:rFonts w:asciiTheme="minorHAnsi" w:eastAsiaTheme="minorEastAsia" w:hAnsiTheme="minorHAnsi" w:cstheme="minorBidi"/>
+              <w:noProof/>
+              <w:sz w:val="22"/>
+              <w:szCs w:val="22"/>
+            </w:rPr>
+          </w:pPr>
+          <w:hyperlink w:anchor="_Toc159239315" w:history="1">
+            <w:r>
+              <w:rPr>
+                <w:rStyle w:val="a8"/>
+                <w:noProof/>
+              </w:rPr>
+              <w:t>Источники</w:t>
+            </w:r>
+            <w:r>
+              <w:rPr>
+                <w:noProof/>
+                <w:webHidden/>
+              </w:rPr>
+              <w:tab/>
+            </w:r>
+            <w:r>
+              <w:rPr>
+                <w:noProof/>
+                <w:webHidden/>
+              </w:rPr>
+              <w:fldChar w:fldCharType="begin"/>
+            </w:r>
+            <w:r>
+              <w:rPr>
+                <w:noProof/>
+                <w:webHidden/>
+              </w:rPr>
+              <w:instrText xml:space="preserve"> PAGEREF _Toc159239315 \h </w:instrText>
+            </w:r>
+            <w:r>
+              <w:rPr>
+                <w:noProof/>
+                <w:webHidden/>
+              </w:rPr>
+            </w:r>
+            <w:r>
+              <w:rPr>
+                <w:noProof/>
+                <w:webHidden/>
+              </w:rPr>
+              <w:fldChar w:fldCharType="separate"/>
+            </w:r>
+            <w:r>
+              <w:rPr>
+                <w:noProof/>
+                <w:webHidden/>
+              </w:rPr>
+              <w:t>20</w:t>
             </w:r>
             <w:r>
               <w:rPr>
@@ -1385,7 +1458,7 @@
       <w:r>
         <w:br/>
       </w:r>
-      <w:bookmarkStart w:id="0" w:name="_Toc159012124"/>
+      <w:bookmarkStart w:id="0" w:name="_Toc159239311"/>
       <w:r>
         <w:t>Введение</w:t>
       </w:r>
@@ -1659,7 +1732,7 @@
       <w:pPr>
         <w:pStyle w:val="1"/>
       </w:pPr>
-      <w:bookmarkStart w:id="1" w:name="_Toc159012125"/>
+      <w:bookmarkStart w:id="1" w:name="_Toc159239312"/>
       <w:r>
         <w:t>Глава 1: Теоретические основы линейного программирования</w:t>
       </w:r>
@@ -1787,146 +1860,29 @@
     <w:p/>
     <w:p>
       <w:r>
-        <w:t>-</w:t>
-      </w:r>
-      <w:r>
-        <w:t xml:space="preserve"> </w:t>
-      </w:r>
-      <w:r>
-        <w:t>n переменных</w:t>
-      </w:r>
-      <w:r>
-        <w:t xml:space="preserve"> </w:t>
-      </w:r>
-      <w:r>
-        <w:t>решения x</w:t>
-      </w:r>
-      <w:r>
-        <w:t>_1, x_2, ..., x_</w:t>
-      </w:r>
-      <w:r>
-        <w:t>n,</w:t>
-      </w:r>
-      <w:r>
-        <w:t xml:space="preserve"> которые мы хотим оптимизировать.</w:t>
-      </w:r>
-    </w:p>
-    <w:p>
-      <w:r>
-        <w:t xml:space="preserve">- Целевая </w:t>
-      </w:r>
-      <w:r>
-        <w:t>функция f</w:t>
-      </w:r>
-      <w:r>
-        <w:t>(x</w:t>
-      </w:r>
-      <w:r>
-        <w:t>),</w:t>
-      </w:r>
-      <w:r>
-        <w:t xml:space="preserve"> которую мы хотим минимизировать или максимизировать. Она представляет собой линейную комбинацию </w:t>
-      </w:r>
-      <w:r>
-        <w:t>переменных: f</w:t>
-      </w:r>
-      <w:r>
-        <w:t>(x) = c_1x_1 + c_2x_2 + ... + c_nx_</w:t>
-      </w:r>
-      <w:r>
-        <w:t>n,</w:t>
-      </w:r>
-      <w:r>
-        <w:t xml:space="preserve"> </w:t>
-      </w:r>
-      <w:r>
-        <w:t>где c</w:t>
-      </w:r>
-      <w:r>
-        <w:t>_1, c_2, ..., c_</w:t>
-      </w:r>
-      <w:r>
-        <w:t>n -</w:t>
-      </w:r>
-      <w:r>
-        <w:t xml:space="preserve"> коэффициенты целевой функции.</w:t>
-      </w:r>
-    </w:p>
-    <w:p>
-      <w:r>
-        <w:t xml:space="preserve">-  </w:t>
-      </w:r>
-      <w:r>
-        <w:t>m линейных</w:t>
-      </w:r>
-      <w:r>
-        <w:t xml:space="preserve"> ограничений, представленных в виде системы уравнений или неравенств </w:t>
-      </w:r>
-      <w:r>
-        <w:t>вида a</w:t>
-      </w:r>
-      <w:r>
-        <w:t xml:space="preserve">_{ij}x_j </w:t>
+        <w:t>- n переменных решения x_1, x_2, ..., x_n, которые мы хотим оптимизировать.</w:t>
+      </w:r>
+    </w:p>
+    <w:p>
+      <w:r>
+        <w:t>- Целевая функция f(x), которую мы хотим минимизировать или максимизировать. Она представляет собой линейную комбинацию переменных: f(x) = c_1x_1 + c_2x_2 + ... + c_nx_n, где c_1, c_2, ..., c_n - коэффициенты целевой функции.</w:t>
+      </w:r>
+    </w:p>
+    <w:p>
+      <w:r>
+        <w:t xml:space="preserve">-  m линейных ограничений, представленных в виде системы уравнений или неравенств вида a_{ij}x_j </w:t>
       </w:r>
       <w:r>
         <w:t>&lt;=</w:t>
       </w:r>
       <w:r>
-        <w:t xml:space="preserve"> b_</w:t>
-      </w:r>
-      <w:r>
-        <w:t>i или a</w:t>
-      </w:r>
-      <w:r>
-        <w:t>_{ij}x_j = b_</w:t>
-      </w:r>
-      <w:r>
-        <w:t>i,</w:t>
-      </w:r>
-      <w:r>
-        <w:t xml:space="preserve"> </w:t>
-      </w:r>
-      <w:r>
-        <w:t>где a</w:t>
-      </w:r>
-      <w:r>
-        <w:t>_{</w:t>
-      </w:r>
-      <w:r>
-        <w:t>ij} -</w:t>
-      </w:r>
-      <w:r>
-        <w:t xml:space="preserve"> </w:t>
-      </w:r>
-      <w:r>
-        <w:t>коэффициенты, b</w:t>
-      </w:r>
-      <w:r>
-        <w:t>_</w:t>
-      </w:r>
-      <w:r>
-        <w:t>i -</w:t>
-      </w:r>
-      <w:r>
-        <w:t xml:space="preserve"> ограничения.</w:t>
+        <w:t xml:space="preserve"> b_i или a_{ij}x_j = b_i, где a_{ij} - коэффициенты, b_i - ограничения.</w:t>
       </w:r>
     </w:p>
     <w:p/>
     <w:p>
       <w:r>
-        <w:t xml:space="preserve">Таким образом, задача линейного программирования состоит в нахождении таких значений </w:t>
-      </w:r>
-      <w:r>
-        <w:t>переменных x</w:t>
-      </w:r>
-      <w:r>
-        <w:t>_1, x_2, ..., x_</w:t>
-      </w:r>
-      <w:r>
-        <w:t>n,</w:t>
-      </w:r>
-      <w:r>
-        <w:t xml:space="preserve"> которые удовлетворяют всем линейным ограничениям и при этом минимизируют или максимизируют значение целевой функции.</w:t>
+        <w:t>Таким образом, задача линейного программирования состоит в нахождении таких значений переменных x_1, x_2, ..., x_n, которые удовлетворяют всем линейным ограничениям и при этом минимизируют или максимизируют значение целевой функции.</w:t>
       </w:r>
     </w:p>
     <w:p/>
@@ -2042,10 +1998,7 @@
     <w:p/>
     <w:p>
       <w:r>
-        <w:t>В данной работе мы будем рассматривать применение различных методов решения задач линейного программирования и анализировать их эффективность на примерах конкретных задач.</w:t>
-      </w:r>
-      <w:r>
-        <w:t xml:space="preserve"> </w:t>
+        <w:t xml:space="preserve">В данной работе мы будем рассматривать применение различных методов решения задач линейного программирования и анализировать их эффективность на примерах конкретных задач. </w:t>
       </w:r>
       <w:r>
         <w:br w:type="column"/>
@@ -2056,7 +2009,7 @@
       <w:pPr>
         <w:pStyle w:val="1"/>
       </w:pPr>
-      <w:bookmarkStart w:id="2" w:name="_Toc159012126"/>
+      <w:bookmarkStart w:id="2" w:name="_Toc159239313"/>
       <w:r>
         <w:t>Глава 2: Расчётно-аналитический аспект задач линейного программирования</w:t>
       </w:r>
@@ -2484,11 +2437,6 @@
       </w:r>
     </w:p>
     <w:p>
-      <w:pPr>
-        <w:rPr>
-          <w:lang w:val="en-US"/>
-        </w:rPr>
-      </w:pPr>
       <w:r>
         <w:t>Микропроцессоры – 30 ед.</w:t>
       </w:r>
@@ -2743,6 +2691,14 @@
       </w:tr>
     </w:tbl>
     <w:p>
+      <w:pPr>
+        <w:jc w:val="center"/>
+      </w:pPr>
+      <w:r>
+        <w:t>Таблица 1 – условия задачи</w:t>
+      </w:r>
+    </w:p>
+    <w:p>
       <w:r>
         <w:t>И</w:t>
       </w:r>
@@ -2878,7 +2834,6 @@
         <w:jc w:val="center"/>
         <w:rPr>
           <w:sz w:val="24"/>
-          <w:lang w:val="en-US"/>
         </w:rPr>
       </w:pPr>
       <w:r>
@@ -2899,7 +2854,7 @@
         <w:rPr>
           <w:sz w:val="24"/>
         </w:rPr>
-        <w:t>=3100*</w:t>
+        <w:t>=3100</w:t>
       </w:r>
       <w:r>
         <w:rPr>
@@ -2912,7 +2867,7 @@
         <w:rPr>
           <w:sz w:val="24"/>
         </w:rPr>
-        <w:t>1+4200*</w:t>
+        <w:t>1+4200</w:t>
       </w:r>
       <w:r>
         <w:rPr>
@@ -2925,7 +2880,7 @@
         <w:rPr>
           <w:sz w:val="24"/>
         </w:rPr>
-        <w:t>2+7000*</w:t>
+        <w:t>2+7000</w:t>
       </w:r>
       <w:r>
         <w:rPr>
@@ -2938,7 +2893,7 @@
         <w:rPr>
           <w:sz w:val="24"/>
         </w:rPr>
-        <w:t>3+2000*</w:t>
+        <w:t>3+2000</w:t>
       </w:r>
       <w:r>
         <w:rPr>
@@ -3144,7 +3099,7 @@
         <w:rPr>
           <w:sz w:val="24"/>
         </w:rPr>
-        <w:t>3000*</w:t>
+        <w:t>3000</w:t>
       </w:r>
       <w:r>
         <w:rPr>
@@ -3157,7 +3112,7 @@
         <w:rPr>
           <w:sz w:val="24"/>
         </w:rPr>
-        <w:t>1+5000*</w:t>
+        <w:t>1+5000</w:t>
       </w:r>
       <w:r>
         <w:rPr>
@@ -3170,7 +3125,7 @@
         <w:rPr>
           <w:sz w:val="24"/>
         </w:rPr>
-        <w:t>2+10000*</w:t>
+        <w:t>2+10000</w:t>
       </w:r>
       <w:r>
         <w:rPr>
@@ -3183,7 +3138,7 @@
         <w:rPr>
           <w:sz w:val="24"/>
         </w:rPr>
-        <w:t>3+1500*</w:t>
+        <w:t>3+1500</w:t>
       </w:r>
       <w:r>
         <w:rPr>
@@ -3446,50 +3401,29 @@
           <w:sz w:val="22"/>
           <w:szCs w:val="22"/>
         </w:rPr>
-        <w:t xml:space="preserve"> *</w:t>
-      </w:r>
-    </w:p>
-    <w:p>
-      <w:pPr>
-        <w:rPr>
-          <w:szCs w:val="28"/>
-        </w:rPr>
-      </w:pPr>
-    </w:p>
-    <w:p>
-      <w:pPr>
-        <w:rPr>
-          <w:szCs w:val="28"/>
-        </w:rPr>
-      </w:pPr>
-      <w:r>
-        <w:rPr>
-          <w:szCs w:val="28"/>
-        </w:rPr>
-        <w:t xml:space="preserve"> Для нашего примера получим следующий </w:t>
-      </w:r>
-      <w:proofErr w:type="spellStart"/>
-      <w:r>
-        <w:rPr>
-          <w:szCs w:val="28"/>
-        </w:rPr>
-        <w:t>скр</w:t>
-      </w:r>
-      <w:proofErr w:type="spellEnd"/>
-      <w:r>
-        <w:rPr>
-          <w:szCs w:val="28"/>
-        </w:rPr>
         <w:t xml:space="preserve"> </w:t>
       </w:r>
-      <w:proofErr w:type="spellStart"/>
-      <w:r>
-        <w:rPr>
-          <w:szCs w:val="28"/>
-        </w:rPr>
-        <w:t>ипт</w:t>
-      </w:r>
-      <w:proofErr w:type="spellEnd"/>
+    </w:p>
+    <w:p>
+      <w:pPr>
+        <w:rPr>
+          <w:szCs w:val="28"/>
+        </w:rPr>
+      </w:pPr>
+    </w:p>
+    <w:p>
+      <w:pPr>
+        <w:rPr>
+          <w:szCs w:val="28"/>
+        </w:rPr>
+      </w:pPr>
+      <w:r>
+        <w:rPr>
+          <w:szCs w:val="28"/>
+        </w:rPr>
+        <w:lastRenderedPageBreak/>
+        <w:t xml:space="preserve"> Для нашего примера получим следующий скрипт</w:t>
+      </w:r>
     </w:p>
     <w:p>
       <w:pPr>
@@ -3575,7 +3509,7 @@
           <w:szCs w:val="22"/>
           <w:lang w:val="en-US"/>
         </w:rPr>
-        <w:t xml:space="preserve"> *</w:t>
+        <w:t xml:space="preserve"> </w:t>
       </w:r>
     </w:p>
     <w:p>
@@ -4666,7 +4600,6 @@
           <w:color w:val="D4D4D4"/>
           <w:sz w:val="22"/>
           <w:szCs w:val="22"/>
-          <w:lang w:val="en-US"/>
         </w:rPr>
       </w:pPr>
       <w:r>
@@ -4685,7 +4618,6 @@
           <w:color w:val="D4D4D4"/>
           <w:sz w:val="22"/>
           <w:szCs w:val="22"/>
-          <w:lang w:val="en-US"/>
         </w:rPr>
         <w:t xml:space="preserve"> </w:t>
       </w:r>
@@ -4695,7 +4627,6 @@
           <w:color w:val="DCDCAA"/>
           <w:sz w:val="22"/>
           <w:szCs w:val="22"/>
-          <w:lang w:val="en-US"/>
         </w:rPr>
         <w:t>+=</w:t>
       </w:r>
@@ -4705,7 +4636,6 @@
           <w:color w:val="D4D4D4"/>
           <w:sz w:val="22"/>
           <w:szCs w:val="22"/>
-          <w:lang w:val="en-US"/>
         </w:rPr>
         <w:t xml:space="preserve"> </w:t>
       </w:r>
@@ -4715,37 +4645,34 @@
           <w:color w:val="B5CEA8"/>
           <w:sz w:val="22"/>
           <w:szCs w:val="22"/>
-          <w:lang w:val="en-US"/>
         </w:rPr>
         <w:t>3100</w:t>
       </w:r>
       <w:r>
         <w:rPr>
           <w:rFonts w:ascii="Consolas" w:hAnsi="Consolas"/>
-          <w:color w:val="D4D4D4"/>
-          <w:sz w:val="22"/>
-          <w:szCs w:val="22"/>
-          <w:lang w:val="en-US"/>
-        </w:rPr>
-        <w:t>*</w:t>
-      </w:r>
-      <w:r>
-        <w:rPr>
-          <w:rFonts w:ascii="Consolas" w:hAnsi="Consolas"/>
           <w:color w:val="9CDCFE"/>
           <w:sz w:val="22"/>
           <w:szCs w:val="22"/>
           <w:lang w:val="en-US"/>
         </w:rPr>
-        <w:t>x1</w:t>
-      </w:r>
-      <w:r>
-        <w:rPr>
-          <w:rFonts w:ascii="Consolas" w:hAnsi="Consolas"/>
-          <w:color w:val="D4D4D4"/>
-          <w:sz w:val="22"/>
-          <w:szCs w:val="22"/>
-          <w:lang w:val="en-US"/>
+        <w:t>x</w:t>
+      </w:r>
+      <w:r>
+        <w:rPr>
+          <w:rFonts w:ascii="Consolas" w:hAnsi="Consolas"/>
+          <w:color w:val="9CDCFE"/>
+          <w:sz w:val="22"/>
+          <w:szCs w:val="22"/>
+        </w:rPr>
+        <w:t>1</w:t>
+      </w:r>
+      <w:r>
+        <w:rPr>
+          <w:rFonts w:ascii="Consolas" w:hAnsi="Consolas"/>
+          <w:color w:val="D4D4D4"/>
+          <w:sz w:val="22"/>
+          <w:szCs w:val="22"/>
         </w:rPr>
         <w:t>+</w:t>
       </w:r>
@@ -4755,37 +4682,34 @@
           <w:color w:val="B5CEA8"/>
           <w:sz w:val="22"/>
           <w:szCs w:val="22"/>
-          <w:lang w:val="en-US"/>
         </w:rPr>
         <w:t>4200</w:t>
       </w:r>
       <w:r>
         <w:rPr>
           <w:rFonts w:ascii="Consolas" w:hAnsi="Consolas"/>
-          <w:color w:val="D4D4D4"/>
-          <w:sz w:val="22"/>
-          <w:szCs w:val="22"/>
-          <w:lang w:val="en-US"/>
-        </w:rPr>
-        <w:t>*</w:t>
-      </w:r>
-      <w:r>
-        <w:rPr>
-          <w:rFonts w:ascii="Consolas" w:hAnsi="Consolas"/>
           <w:color w:val="9CDCFE"/>
           <w:sz w:val="22"/>
           <w:szCs w:val="22"/>
           <w:lang w:val="en-US"/>
         </w:rPr>
-        <w:t>x2</w:t>
-      </w:r>
-      <w:r>
-        <w:rPr>
-          <w:rFonts w:ascii="Consolas" w:hAnsi="Consolas"/>
-          <w:color w:val="D4D4D4"/>
-          <w:sz w:val="22"/>
-          <w:szCs w:val="22"/>
-          <w:lang w:val="en-US"/>
+        <w:t>x</w:t>
+      </w:r>
+      <w:r>
+        <w:rPr>
+          <w:rFonts w:ascii="Consolas" w:hAnsi="Consolas"/>
+          <w:color w:val="9CDCFE"/>
+          <w:sz w:val="22"/>
+          <w:szCs w:val="22"/>
+        </w:rPr>
+        <w:t>2</w:t>
+      </w:r>
+      <w:r>
+        <w:rPr>
+          <w:rFonts w:ascii="Consolas" w:hAnsi="Consolas"/>
+          <w:color w:val="D4D4D4"/>
+          <w:sz w:val="22"/>
+          <w:szCs w:val="22"/>
         </w:rPr>
         <w:t>+</w:t>
       </w:r>
@@ -4795,37 +4719,34 @@
           <w:color w:val="B5CEA8"/>
           <w:sz w:val="22"/>
           <w:szCs w:val="22"/>
-          <w:lang w:val="en-US"/>
         </w:rPr>
         <w:t>7000</w:t>
       </w:r>
       <w:r>
         <w:rPr>
           <w:rFonts w:ascii="Consolas" w:hAnsi="Consolas"/>
-          <w:color w:val="D4D4D4"/>
-          <w:sz w:val="22"/>
-          <w:szCs w:val="22"/>
-          <w:lang w:val="en-US"/>
-        </w:rPr>
-        <w:t>*</w:t>
-      </w:r>
-      <w:r>
-        <w:rPr>
-          <w:rFonts w:ascii="Consolas" w:hAnsi="Consolas"/>
           <w:color w:val="9CDCFE"/>
           <w:sz w:val="22"/>
           <w:szCs w:val="22"/>
           <w:lang w:val="en-US"/>
         </w:rPr>
-        <w:t>x3</w:t>
-      </w:r>
-      <w:r>
-        <w:rPr>
-          <w:rFonts w:ascii="Consolas" w:hAnsi="Consolas"/>
-          <w:color w:val="D4D4D4"/>
-          <w:sz w:val="22"/>
-          <w:szCs w:val="22"/>
-          <w:lang w:val="en-US"/>
+        <w:t>x</w:t>
+      </w:r>
+      <w:r>
+        <w:rPr>
+          <w:rFonts w:ascii="Consolas" w:hAnsi="Consolas"/>
+          <w:color w:val="9CDCFE"/>
+          <w:sz w:val="22"/>
+          <w:szCs w:val="22"/>
+        </w:rPr>
+        <w:t>3</w:t>
+      </w:r>
+      <w:r>
+        <w:rPr>
+          <w:rFonts w:ascii="Consolas" w:hAnsi="Consolas"/>
+          <w:color w:val="D4D4D4"/>
+          <w:sz w:val="22"/>
+          <w:szCs w:val="22"/>
         </w:rPr>
         <w:t>+</w:t>
       </w:r>
@@ -4835,37 +4756,34 @@
           <w:color w:val="B5CEA8"/>
           <w:sz w:val="22"/>
           <w:szCs w:val="22"/>
-          <w:lang w:val="en-US"/>
         </w:rPr>
         <w:t>2000</w:t>
       </w:r>
       <w:r>
         <w:rPr>
           <w:rFonts w:ascii="Consolas" w:hAnsi="Consolas"/>
-          <w:color w:val="D4D4D4"/>
-          <w:sz w:val="22"/>
-          <w:szCs w:val="22"/>
-          <w:lang w:val="en-US"/>
-        </w:rPr>
-        <w:t>*</w:t>
-      </w:r>
-      <w:r>
-        <w:rPr>
-          <w:rFonts w:ascii="Consolas" w:hAnsi="Consolas"/>
           <w:color w:val="9CDCFE"/>
           <w:sz w:val="22"/>
           <w:szCs w:val="22"/>
           <w:lang w:val="en-US"/>
         </w:rPr>
-        <w:t>x4</w:t>
-      </w:r>
-      <w:r>
-        <w:rPr>
-          <w:rFonts w:ascii="Consolas" w:hAnsi="Consolas"/>
-          <w:color w:val="D4D4D4"/>
-          <w:sz w:val="22"/>
-          <w:szCs w:val="22"/>
-          <w:lang w:val="en-US"/>
+        <w:t>x</w:t>
+      </w:r>
+      <w:r>
+        <w:rPr>
+          <w:rFonts w:ascii="Consolas" w:hAnsi="Consolas"/>
+          <w:color w:val="9CDCFE"/>
+          <w:sz w:val="22"/>
+          <w:szCs w:val="22"/>
+        </w:rPr>
+        <w:t>4</w:t>
+      </w:r>
+      <w:r>
+        <w:rPr>
+          <w:rFonts w:ascii="Consolas" w:hAnsi="Consolas"/>
+          <w:color w:val="D4D4D4"/>
+          <w:sz w:val="22"/>
+          <w:szCs w:val="22"/>
         </w:rPr>
         <w:t xml:space="preserve">, </w:t>
       </w:r>
@@ -4875,7 +4793,6 @@
           <w:color w:val="CE9178"/>
           <w:sz w:val="22"/>
           <w:szCs w:val="22"/>
-          <w:lang w:val="en-US"/>
         </w:rPr>
         <w:t>"</w:t>
       </w:r>
@@ -4894,7 +4811,6 @@
           <w:color w:val="CE9178"/>
           <w:sz w:val="22"/>
           <w:szCs w:val="22"/>
-          <w:lang w:val="en-US"/>
         </w:rPr>
         <w:t xml:space="preserve"> </w:t>
       </w:r>
@@ -4913,7 +4829,6 @@
           <w:color w:val="CE9178"/>
           <w:sz w:val="22"/>
           <w:szCs w:val="22"/>
-          <w:lang w:val="en-US"/>
         </w:rPr>
         <w:t>"</w:t>
       </w:r>
@@ -4923,7 +4838,6 @@
           <w:color w:val="D4D4D4"/>
           <w:sz w:val="22"/>
           <w:szCs w:val="22"/>
-          <w:lang w:val="en-US"/>
         </w:rPr>
         <w:t xml:space="preserve"> </w:t>
       </w:r>
@@ -4933,7 +4847,6 @@
           <w:color w:val="6A9955"/>
           <w:sz w:val="22"/>
           <w:szCs w:val="22"/>
-          <w:lang w:val="en-US"/>
         </w:rPr>
         <w:t>#</w:t>
       </w:r>
@@ -4952,7 +4865,6 @@
           <w:color w:val="6A9955"/>
           <w:sz w:val="22"/>
           <w:szCs w:val="22"/>
-          <w:lang w:val="en-US"/>
         </w:rPr>
         <w:t xml:space="preserve"> </w:t>
       </w:r>
@@ -5031,16 +4943,6 @@
       <w:r>
         <w:rPr>
           <w:rFonts w:ascii="Consolas" w:hAnsi="Consolas"/>
-          <w:color w:val="D4D4D4"/>
-          <w:sz w:val="22"/>
-          <w:szCs w:val="22"/>
-          <w:lang w:val="en-US"/>
-        </w:rPr>
-        <w:t>*</w:t>
-      </w:r>
-      <w:r>
-        <w:rPr>
-          <w:rFonts w:ascii="Consolas" w:hAnsi="Consolas"/>
           <w:color w:val="9CDCFE"/>
           <w:sz w:val="22"/>
           <w:szCs w:val="22"/>
@@ -5071,16 +4973,6 @@
       <w:r>
         <w:rPr>
           <w:rFonts w:ascii="Consolas" w:hAnsi="Consolas"/>
-          <w:color w:val="D4D4D4"/>
-          <w:sz w:val="22"/>
-          <w:szCs w:val="22"/>
-          <w:lang w:val="en-US"/>
-        </w:rPr>
-        <w:t>*</w:t>
-      </w:r>
-      <w:r>
-        <w:rPr>
-          <w:rFonts w:ascii="Consolas" w:hAnsi="Consolas"/>
           <w:color w:val="9CDCFE"/>
           <w:sz w:val="22"/>
           <w:szCs w:val="22"/>
@@ -5111,16 +5003,6 @@
       <w:r>
         <w:rPr>
           <w:rFonts w:ascii="Consolas" w:hAnsi="Consolas"/>
-          <w:color w:val="D4D4D4"/>
-          <w:sz w:val="22"/>
-          <w:szCs w:val="22"/>
-          <w:lang w:val="en-US"/>
-        </w:rPr>
-        <w:t>*</w:t>
-      </w:r>
-      <w:r>
-        <w:rPr>
-          <w:rFonts w:ascii="Consolas" w:hAnsi="Consolas"/>
           <w:color w:val="9CDCFE"/>
           <w:sz w:val="22"/>
           <w:szCs w:val="22"/>
@@ -5147,16 +5029,6 @@
           <w:lang w:val="en-US"/>
         </w:rPr>
         <w:t>15</w:t>
-      </w:r>
-      <w:r>
-        <w:rPr>
-          <w:rFonts w:ascii="Consolas" w:hAnsi="Consolas"/>
-          <w:color w:val="D4D4D4"/>
-          <w:sz w:val="22"/>
-          <w:szCs w:val="22"/>
-          <w:lang w:val="en-US"/>
-        </w:rPr>
-        <w:t>*</w:t>
       </w:r>
       <w:r>
         <w:rPr>
@@ -5274,16 +5146,6 @@
       <w:r>
         <w:rPr>
           <w:rFonts w:ascii="Consolas" w:hAnsi="Consolas"/>
-          <w:color w:val="D4D4D4"/>
-          <w:sz w:val="22"/>
-          <w:szCs w:val="22"/>
-          <w:lang w:val="en-US"/>
-        </w:rPr>
-        <w:t>*</w:t>
-      </w:r>
-      <w:r>
-        <w:rPr>
-          <w:rFonts w:ascii="Consolas" w:hAnsi="Consolas"/>
           <w:color w:val="9CDCFE"/>
           <w:sz w:val="22"/>
           <w:szCs w:val="22"/>
@@ -5314,16 +5176,6 @@
       <w:r>
         <w:rPr>
           <w:rFonts w:ascii="Consolas" w:hAnsi="Consolas"/>
-          <w:color w:val="D4D4D4"/>
-          <w:sz w:val="22"/>
-          <w:szCs w:val="22"/>
-          <w:lang w:val="en-US"/>
-        </w:rPr>
-        <w:t>*</w:t>
-      </w:r>
-      <w:r>
-        <w:rPr>
-          <w:rFonts w:ascii="Consolas" w:hAnsi="Consolas"/>
           <w:color w:val="9CDCFE"/>
           <w:sz w:val="22"/>
           <w:szCs w:val="22"/>
@@ -5354,16 +5206,6 @@
       <w:r>
         <w:rPr>
           <w:rFonts w:ascii="Consolas" w:hAnsi="Consolas"/>
-          <w:color w:val="D4D4D4"/>
-          <w:sz w:val="22"/>
-          <w:szCs w:val="22"/>
-          <w:lang w:val="en-US"/>
-        </w:rPr>
-        <w:t>*</w:t>
-      </w:r>
-      <w:r>
-        <w:rPr>
-          <w:rFonts w:ascii="Consolas" w:hAnsi="Consolas"/>
           <w:color w:val="9CDCFE"/>
           <w:sz w:val="22"/>
           <w:szCs w:val="22"/>
@@ -5390,16 +5232,6 @@
           <w:lang w:val="en-US"/>
         </w:rPr>
         <w:t>30</w:t>
-      </w:r>
-      <w:r>
-        <w:rPr>
-          <w:rFonts w:ascii="Consolas" w:hAnsi="Consolas"/>
-          <w:color w:val="D4D4D4"/>
-          <w:sz w:val="22"/>
-          <w:szCs w:val="22"/>
-          <w:lang w:val="en-US"/>
-        </w:rPr>
-        <w:t>*</w:t>
       </w:r>
       <w:r>
         <w:rPr>
@@ -5517,16 +5349,6 @@
       <w:r>
         <w:rPr>
           <w:rFonts w:ascii="Consolas" w:hAnsi="Consolas"/>
-          <w:color w:val="D4D4D4"/>
-          <w:sz w:val="22"/>
-          <w:szCs w:val="22"/>
-          <w:lang w:val="en-US"/>
-        </w:rPr>
-        <w:t>*</w:t>
-      </w:r>
-      <w:r>
-        <w:rPr>
-          <w:rFonts w:ascii="Consolas" w:hAnsi="Consolas"/>
           <w:color w:val="9CDCFE"/>
           <w:sz w:val="22"/>
           <w:szCs w:val="22"/>
@@ -5557,16 +5379,6 @@
       <w:r>
         <w:rPr>
           <w:rFonts w:ascii="Consolas" w:hAnsi="Consolas"/>
-          <w:color w:val="D4D4D4"/>
-          <w:sz w:val="22"/>
-          <w:szCs w:val="22"/>
-          <w:lang w:val="en-US"/>
-        </w:rPr>
-        <w:t>*</w:t>
-      </w:r>
-      <w:r>
-        <w:rPr>
-          <w:rFonts w:ascii="Consolas" w:hAnsi="Consolas"/>
           <w:color w:val="9CDCFE"/>
           <w:sz w:val="22"/>
           <w:szCs w:val="22"/>
@@ -5597,16 +5409,6 @@
       <w:r>
         <w:rPr>
           <w:rFonts w:ascii="Consolas" w:hAnsi="Consolas"/>
-          <w:color w:val="D4D4D4"/>
-          <w:sz w:val="22"/>
-          <w:szCs w:val="22"/>
-          <w:lang w:val="en-US"/>
-        </w:rPr>
-        <w:t>*</w:t>
-      </w:r>
-      <w:r>
-        <w:rPr>
-          <w:rFonts w:ascii="Consolas" w:hAnsi="Consolas"/>
           <w:color w:val="9CDCFE"/>
           <w:sz w:val="22"/>
           <w:szCs w:val="22"/>
@@ -5633,16 +5435,6 @@
           <w:lang w:val="en-US"/>
         </w:rPr>
         <w:t>1</w:t>
-      </w:r>
-      <w:r>
-        <w:rPr>
-          <w:rFonts w:ascii="Consolas" w:hAnsi="Consolas"/>
-          <w:color w:val="D4D4D4"/>
-          <w:sz w:val="22"/>
-          <w:szCs w:val="22"/>
-          <w:lang w:val="en-US"/>
-        </w:rPr>
-        <w:t>*</w:t>
       </w:r>
       <w:r>
         <w:rPr>
@@ -6256,13 +6048,73 @@
       <w:pPr>
         <w:rPr>
           <w:szCs w:val="28"/>
-        </w:rPr>
-      </w:pPr>
-      <w:r>
-        <w:rPr>
-          <w:szCs w:val="28"/>
-        </w:rPr>
-        <w:t xml:space="preserve">Запускаем скрипт через терминал командой </w:t>
+          <w:lang w:val="en-US"/>
+        </w:rPr>
+      </w:pPr>
+      <w:r>
+        <w:rPr>
+          <w:szCs w:val="28"/>
+        </w:rPr>
+        <w:t>Запускаем</w:t>
+      </w:r>
+      <w:r>
+        <w:rPr>
+          <w:szCs w:val="28"/>
+          <w:lang w:val="en-US"/>
+        </w:rPr>
+        <w:t xml:space="preserve"> </w:t>
+      </w:r>
+      <w:r>
+        <w:rPr>
+          <w:szCs w:val="28"/>
+        </w:rPr>
+        <w:t>скрипт</w:t>
+      </w:r>
+      <w:r>
+        <w:rPr>
+          <w:szCs w:val="28"/>
+          <w:lang w:val="en-US"/>
+        </w:rPr>
+        <w:t xml:space="preserve"> </w:t>
+      </w:r>
+      <w:r>
+        <w:rPr>
+          <w:szCs w:val="28"/>
+        </w:rPr>
+        <w:t>через</w:t>
+      </w:r>
+      <w:r>
+        <w:rPr>
+          <w:szCs w:val="28"/>
+          <w:lang w:val="en-US"/>
+        </w:rPr>
+        <w:t xml:space="preserve"> </w:t>
+      </w:r>
+      <w:r>
+        <w:rPr>
+          <w:szCs w:val="28"/>
+        </w:rPr>
+        <w:t>терминал</w:t>
+      </w:r>
+      <w:r>
+        <w:rPr>
+          <w:szCs w:val="28"/>
+          <w:lang w:val="en-US"/>
+        </w:rPr>
+        <w:t xml:space="preserve"> </w:t>
+      </w:r>
+      <w:r>
+        <w:rPr>
+          <w:szCs w:val="28"/>
+        </w:rPr>
+        <w:t>командой</w:t>
+      </w:r>
+      <w:r>
+        <w:rPr>
+          <w:szCs w:val="28"/>
+          <w:lang w:val="en-US"/>
+        </w:rPr>
+        <w:t xml:space="preserve"> </w:t>
       </w:r>
       <w:r>
         <w:rPr>
@@ -6274,6 +6126,7 @@
       <w:r>
         <w:rPr>
           <w:szCs w:val="28"/>
+          <w:lang w:val="en-US"/>
         </w:rPr>
         <w:t xml:space="preserve"> </w:t>
       </w:r>
@@ -6287,10 +6140,10 @@
       <w:r>
         <w:rPr>
           <w:szCs w:val="28"/>
+          <w:lang w:val="en-US"/>
         </w:rPr>
         <w:t>.</w:t>
       </w:r>
-      <w:proofErr w:type="spellStart"/>
       <w:r>
         <w:rPr>
           <w:szCs w:val="28"/>
@@ -6298,10 +6151,10 @@
         </w:rPr>
         <w:t>py</w:t>
       </w:r>
-      <w:proofErr w:type="spellEnd"/>
-      <w:r>
-        <w:rPr>
-          <w:szCs w:val="28"/>
+      <w:r>
+        <w:rPr>
+          <w:szCs w:val="28"/>
+          <w:lang w:val="en-US"/>
         </w:rPr>
         <w:t xml:space="preserve"> </w:t>
       </w:r>
@@ -6321,6 +6174,7 @@
     </w:p>
     <w:p>
       <w:pPr>
+        <w:jc w:val="center"/>
         <w:rPr>
           <w:szCs w:val="28"/>
         </w:rPr>
@@ -6369,6 +6223,20 @@
     </w:p>
     <w:p>
       <w:pPr>
+        <w:jc w:val="center"/>
+        <w:rPr>
+          <w:szCs w:val="28"/>
+        </w:rPr>
+      </w:pPr>
+      <w:r>
+        <w:rPr>
+          <w:szCs w:val="28"/>
+        </w:rPr>
+        <w:t>Рисунок 1 – вывод результата работы в консоли</w:t>
+      </w:r>
+    </w:p>
+    <w:p>
+      <w:pPr>
         <w:rPr>
           <w:szCs w:val="28"/>
         </w:rPr>
@@ -6467,6 +6335,9 @@
         <w:br/>
       </w:r>
       <w:r>
+        <w:rPr>
+          <w:noProof/>
+        </w:rPr>
         <w:drawing>
           <wp:inline distT="0" distB="0" distL="0" distR="0" wp14:anchorId="39BA6DE0" wp14:editId="5F3F918F">
             <wp:extent cx="5940425" cy="2776220"/>
@@ -6503,6 +6374,20 @@
           </wp:inline>
         </w:drawing>
       </w:r>
+    </w:p>
+    <w:p>
+      <w:pPr>
+        <w:jc w:val="center"/>
+      </w:pPr>
+      <w:r>
+        <w:t xml:space="preserve">Рисунок 2 – вид таблицы в </w:t>
+      </w:r>
+      <w:r>
+        <w:rPr>
+          <w:lang w:val="en-US"/>
+        </w:rPr>
+        <w:t>Excel</w:t>
+      </w:r>
       <w:r>
         <w:br/>
       </w:r>
@@ -6516,6 +6401,9 @@
     </w:p>
     <w:p>
       <w:r>
+        <w:rPr>
+          <w:noProof/>
+        </w:rPr>
         <w:drawing>
           <wp:inline distT="0" distB="0" distL="0" distR="0" wp14:anchorId="655F9570" wp14:editId="05EA61B4">
             <wp:extent cx="5940425" cy="2656205"/>
@@ -6553,6 +6441,14 @@
         </w:drawing>
       </w:r>
     </w:p>
+    <w:p>
+      <w:pPr>
+        <w:jc w:val="center"/>
+      </w:pPr>
+      <w:r>
+        <w:t>Рисунок 3 – уравнение целевой функции</w:t>
+      </w:r>
+    </w:p>
     <w:p/>
     <w:p>
       <w:r>
@@ -6561,6 +6457,9 @@
     </w:p>
     <w:p>
       <w:r>
+        <w:rPr>
+          <w:noProof/>
+        </w:rPr>
         <w:lastRenderedPageBreak/>
         <w:drawing>
           <wp:inline distT="0" distB="0" distL="0" distR="0" wp14:anchorId="4DDA3D5A" wp14:editId="044E1E76">
@@ -6599,6 +6498,14 @@
         </w:drawing>
       </w:r>
     </w:p>
+    <w:p>
+      <w:pPr>
+        <w:jc w:val="center"/>
+      </w:pPr>
+      <w:r>
+        <w:t>Рисунок 4 – общий вид таблицы</w:t>
+      </w:r>
+    </w:p>
     <w:p/>
     <w:p>
       <w:r>
@@ -6607,6 +6514,9 @@
     </w:p>
     <w:p>
       <w:r>
+        <w:rPr>
+          <w:noProof/>
+        </w:rPr>
         <w:drawing>
           <wp:inline distT="0" distB="0" distL="0" distR="0" wp14:anchorId="0E79B0B9" wp14:editId="6D7D5869">
             <wp:extent cx="5382376" cy="5687219"/>
@@ -6645,6 +6555,14 @@
       </w:r>
     </w:p>
     <w:p>
+      <w:pPr>
+        <w:jc w:val="center"/>
+      </w:pPr>
+      <w:r>
+        <w:t>Рисунок 5 – настройки в поиске решения</w:t>
+      </w:r>
+    </w:p>
+    <w:p>
       <w:r>
         <w:t>По нажатии кнопки Найти решение получаем следующие данные</w:t>
       </w:r>
@@ -6654,6 +6572,9 @@
     </w:p>
     <w:p>
       <w:r>
+        <w:rPr>
+          <w:noProof/>
+        </w:rPr>
         <w:lastRenderedPageBreak/>
         <w:drawing>
           <wp:inline distT="0" distB="0" distL="0" distR="0" wp14:anchorId="3A5AC176" wp14:editId="18CA57B5">
@@ -6692,6 +6613,14 @@
         </w:drawing>
       </w:r>
     </w:p>
+    <w:p>
+      <w:pPr>
+        <w:jc w:val="center"/>
+      </w:pPr>
+      <w:r>
+        <w:t>Рисунок 6 – вывод решения</w:t>
+      </w:r>
+    </w:p>
     <w:p/>
     <w:p/>
     <w:p>
@@ -6716,14 +6645,12 @@
       <w:r>
         <w:t xml:space="preserve">воспользуемся сайтом </w:t>
       </w:r>
-      <w:hyperlink r:id="rId11" w:history="1">
-        <w:r>
-          <w:rPr>
-            <w:rStyle w:val="a8"/>
-          </w:rPr>
-          <w:t>https://math.semestr.ru/simplex/simplex.php</w:t>
-        </w:r>
-      </w:hyperlink>
+      <w:r>
+        <w:t>semestr.ru</w:t>
+      </w:r>
+      <w:r>
+        <w:t xml:space="preserve"> </w:t>
+      </w:r>
     </w:p>
     <w:p/>
     <w:p>
@@ -6740,11 +6667,71 @@
     <w:p/>
     <w:p>
       <w:r>
+        <w:rPr>
+          <w:noProof/>
+        </w:rPr>
         <w:drawing>
           <wp:inline distT="0" distB="0" distL="0" distR="0" wp14:anchorId="3E209FF5" wp14:editId="3C4615E1">
             <wp:extent cx="5940425" cy="3464560"/>
             <wp:effectExtent l="0" t="0" r="3175" b="2540"/>
             <wp:docPr id="9" name="Рисунок 9"/>
+            <wp:cNvGraphicFramePr>
+              <a:graphicFrameLocks xmlns:a="http://schemas.openxmlformats.org/drawingml/2006/main" noChangeAspect="1"/>
+            </wp:cNvGraphicFramePr>
+            <a:graphic xmlns:a="http://schemas.openxmlformats.org/drawingml/2006/main">
+              <a:graphicData uri="http://schemas.openxmlformats.org/drawingml/2006/picture">
+                <pic:pic xmlns:pic="http://schemas.openxmlformats.org/drawingml/2006/picture">
+                  <pic:nvPicPr>
+                    <pic:cNvPr id="1" name=""/>
+                    <pic:cNvPicPr/>
+                  </pic:nvPicPr>
+                  <pic:blipFill>
+                    <a:blip r:embed="rId11"/>
+                    <a:stretch>
+                      <a:fillRect/>
+                    </a:stretch>
+                  </pic:blipFill>
+                  <pic:spPr>
+                    <a:xfrm>
+                      <a:off x="0" y="0"/>
+                      <a:ext cx="5940425" cy="3464560"/>
+                    </a:xfrm>
+                    <a:prstGeom prst="rect">
+                      <a:avLst/>
+                    </a:prstGeom>
+                  </pic:spPr>
+                </pic:pic>
+              </a:graphicData>
+            </a:graphic>
+          </wp:inline>
+        </w:drawing>
+      </w:r>
+    </w:p>
+    <w:p>
+      <w:pPr>
+        <w:jc w:val="center"/>
+      </w:pPr>
+      <w:r>
+        <w:t>Рисунок 8 – 1 шаг</w:t>
+      </w:r>
+    </w:p>
+    <w:p/>
+    <w:p>
+      <w:r>
+        <w:t>После чего вносим все коэффициенты в расчётную таблицу:</w:t>
+      </w:r>
+    </w:p>
+    <w:p>
+      <w:r>
+        <w:rPr>
+          <w:noProof/>
+        </w:rPr>
+        <w:lastRenderedPageBreak/>
+        <w:drawing>
+          <wp:inline distT="0" distB="0" distL="0" distR="0" wp14:anchorId="573F99BA" wp14:editId="3DF95CB9">
+            <wp:extent cx="5468113" cy="7325747"/>
+            <wp:effectExtent l="0" t="0" r="0" b="8890"/>
+            <wp:docPr id="10" name="Рисунок 10"/>
             <wp:cNvGraphicFramePr>
               <a:graphicFrameLocks xmlns:a="http://schemas.openxmlformats.org/drawingml/2006/main" noChangeAspect="1"/>
             </wp:cNvGraphicFramePr>
@@ -6764,7 +6751,7 @@
                   <pic:spPr>
                     <a:xfrm>
                       <a:off x="0" y="0"/>
-                      <a:ext cx="5940425" cy="3464560"/>
+                      <a:ext cx="5468113" cy="7325747"/>
                     </a:xfrm>
                     <a:prstGeom prst="rect">
                       <a:avLst/>
@@ -6777,20 +6764,51 @@
         </w:drawing>
       </w:r>
     </w:p>
+    <w:p>
+      <w:pPr>
+        <w:jc w:val="center"/>
+      </w:pPr>
+      <w:r>
+        <w:t>Рисунок 9 – 2 шаг</w:t>
+      </w:r>
+    </w:p>
     <w:p/>
     <w:p>
       <w:r>
-        <w:t>После чего вносим все коэффициенты в расчётную таблицу:</w:t>
-      </w:r>
-    </w:p>
-    <w:p>
-      <w:r>
+        <w:t xml:space="preserve">После всех операций в конце подробного решения получаем Оптимальный план, который сходится с полученными ответами их программы на </w:t>
+      </w:r>
+      <w:r>
+        <w:rPr>
+          <w:lang w:val="en-US"/>
+        </w:rPr>
+        <w:t>Python</w:t>
+      </w:r>
+      <w:r>
+        <w:t xml:space="preserve"> </w:t>
+      </w:r>
+      <w:r>
+        <w:t xml:space="preserve">и </w:t>
+      </w:r>
+      <w:proofErr w:type="spellStart"/>
+      <w:r>
+        <w:rPr>
+          <w:lang w:val="en-US"/>
+        </w:rPr>
+        <w:t>xcell</w:t>
+      </w:r>
+      <w:proofErr w:type="spellEnd"/>
+    </w:p>
+    <w:p>
+      <w:r>
+        <w:rPr>
+          <w:noProof/>
+        </w:rPr>
         <w:lastRenderedPageBreak/>
         <w:drawing>
-          <wp:inline distT="0" distB="0" distL="0" distR="0" wp14:anchorId="573F99BA" wp14:editId="3DF95CB9">
-            <wp:extent cx="5468113" cy="7325747"/>
-            <wp:effectExtent l="0" t="0" r="0" b="8890"/>
-            <wp:docPr id="10" name="Рисунок 10"/>
+          <wp:inline distT="0" distB="0" distL="0" distR="0" wp14:anchorId="02EB0F5B" wp14:editId="0EB8D66D">
+            <wp:extent cx="4010585" cy="1038370"/>
+            <wp:effectExtent l="0" t="0" r="9525" b="9525"/>
+            <wp:docPr id="11" name="Рисунок 11"/>
             <wp:cNvGraphicFramePr>
               <a:graphicFrameLocks xmlns:a="http://schemas.openxmlformats.org/drawingml/2006/main" noChangeAspect="1"/>
             </wp:cNvGraphicFramePr>
@@ -6810,72 +6828,6 @@
                   <pic:spPr>
                     <a:xfrm>
                       <a:off x="0" y="0"/>
-                      <a:ext cx="5468113" cy="7325747"/>
-                    </a:xfrm>
-                    <a:prstGeom prst="rect">
-                      <a:avLst/>
-                    </a:prstGeom>
-                  </pic:spPr>
-                </pic:pic>
-              </a:graphicData>
-            </a:graphic>
-          </wp:inline>
-        </w:drawing>
-      </w:r>
-    </w:p>
-    <w:p/>
-    <w:p>
-      <w:r>
-        <w:t xml:space="preserve">После всех операций в конце подробного решения получаем Оптимальный план, который сходится с полученными ответами их программы на </w:t>
-      </w:r>
-      <w:r>
-        <w:rPr>
-          <w:lang w:val="en-US"/>
-        </w:rPr>
-        <w:t>Python</w:t>
-      </w:r>
-      <w:r>
-        <w:t xml:space="preserve"> </w:t>
-      </w:r>
-      <w:r>
-        <w:t xml:space="preserve">и </w:t>
-      </w:r>
-      <w:proofErr w:type="spellStart"/>
-      <w:r>
-        <w:rPr>
-          <w:lang w:val="en-US"/>
-        </w:rPr>
-        <w:t>xcell</w:t>
-      </w:r>
-      <w:proofErr w:type="spellEnd"/>
-    </w:p>
-    <w:p>
-      <w:r>
-        <w:lastRenderedPageBreak/>
-        <w:drawing>
-          <wp:inline distT="0" distB="0" distL="0" distR="0" wp14:anchorId="02EB0F5B" wp14:editId="0EB8D66D">
-            <wp:extent cx="4010585" cy="1038370"/>
-            <wp:effectExtent l="0" t="0" r="9525" b="9525"/>
-            <wp:docPr id="11" name="Рисунок 11"/>
-            <wp:cNvGraphicFramePr>
-              <a:graphicFrameLocks xmlns:a="http://schemas.openxmlformats.org/drawingml/2006/main" noChangeAspect="1"/>
-            </wp:cNvGraphicFramePr>
-            <a:graphic xmlns:a="http://schemas.openxmlformats.org/drawingml/2006/main">
-              <a:graphicData uri="http://schemas.openxmlformats.org/drawingml/2006/picture">
-                <pic:pic xmlns:pic="http://schemas.openxmlformats.org/drawingml/2006/picture">
-                  <pic:nvPicPr>
-                    <pic:cNvPr id="1" name=""/>
-                    <pic:cNvPicPr/>
-                  </pic:nvPicPr>
-                  <pic:blipFill>
-                    <a:blip r:embed="rId14"/>
-                    <a:stretch>
-                      <a:fillRect/>
-                    </a:stretch>
-                  </pic:blipFill>
-                  <pic:spPr>
-                    <a:xfrm>
-                      <a:off x="0" y="0"/>
                       <a:ext cx="4010585" cy="1038370"/>
                     </a:xfrm>
                     <a:prstGeom prst="rect">
@@ -6889,79 +6841,448 @@
         </w:drawing>
       </w:r>
     </w:p>
+    <w:p>
+      <w:r>
+        <w:t>Рисунок 10 –Результат работы</w:t>
+      </w:r>
+    </w:p>
+    <w:p>
+      <w:r>
+        <w:rPr>
+          <w:b/>
+          <w:bCs/>
+        </w:rPr>
+        <w:t>Вывод:</w:t>
+      </w:r>
+      <w:r>
+        <w:t xml:space="preserve"> </w:t>
+      </w:r>
+      <w:r>
+        <w:br/>
+      </w:r>
+      <w:r>
+        <w:t>Все</w:t>
+      </w:r>
+      <w:r>
+        <w:t xml:space="preserve"> варианта решения совпали по своим результатам</w:t>
+      </w:r>
+      <w:r>
+        <w:t>.</w:t>
+      </w:r>
+    </w:p>
     <w:p/>
     <w:p>
       <w:r>
-        <w:t xml:space="preserve">Вывод: </w:t>
-      </w:r>
-      <w:r>
         <w:br/>
       </w:r>
-      <w:r>
-        <w:t>Все</w:t>
-      </w:r>
-      <w:r>
-        <w:t xml:space="preserve"> варианта решения совпали по своим результатам</w:t>
-      </w:r>
+    </w:p>
+    <w:p>
+      <w:pPr>
+        <w:spacing w:before="0" w:after="160" w:line="259" w:lineRule="auto"/>
+      </w:pPr>
+      <w:r>
+        <w:br w:type="page"/>
+      </w:r>
+    </w:p>
+    <w:p/>
+    <w:p>
+      <w:pPr>
+        <w:pStyle w:val="1"/>
+      </w:pPr>
+      <w:bookmarkStart w:id="3" w:name="_Toc159239314"/>
+      <w:r>
+        <w:t>Заключение</w:t>
+      </w:r>
+      <w:bookmarkEnd w:id="3"/>
+    </w:p>
+    <w:p/>
+    <w:p>
+      <w:r>
+        <w:tab/>
+      </w:r>
+      <w:r>
+        <w:t>В данной курсовой работе были рассмотрены основные понятия и методы линейного программирования, а также проведен анализ их применимости в различных сферах деятельности. Были изучены теоретические основы линейного программирования, включая математическую постановку задачи, методы решения и их применимость.</w:t>
+      </w:r>
+    </w:p>
+    <w:p>
+      <w:r>
+        <w:tab/>
+      </w:r>
+      <w:r>
+        <w:t>В ходе работы были рассмотрены различные методы решения задач линейного программирования, такие как симплекс-метод, метод внутренней точки и методы градиентного спуска. Были проведены численные эксперименты для анализа эффективности этих методов на примере конкретной задачи.</w:t>
+      </w:r>
+    </w:p>
+    <w:p>
+      <w:r>
+        <w:tab/>
+      </w:r>
+      <w:r>
+        <w:t>В результате работы были получены оптимальные значения переменных, удовлетворяющие всем ограничениям и минимизирующие целевую функцию. Были рассмотрены различные программные инструменты для решения задач линейного программирования, такие как стандартные математические пакеты, специализированные пакеты для оптимизации и онлайн-сервисы.</w:t>
+      </w:r>
+    </w:p>
+    <w:p>
+      <w:r>
+        <w:tab/>
+      </w:r>
+      <w:r>
+        <w:t>В целом, данная курсовая работа представляет собой подробное исследование математической постановки задач линейного программирования и методов их решения. Она может быть полезна для студентов, изучающих прикладные модели оптимизации, а также для специалистов, работающих в области оптимизации процессов в различных областях деятельности.</w:t>
+      </w:r>
+    </w:p>
+    <w:p>
+      <w:r>
+        <w:br/>
+      </w:r>
+    </w:p>
+    <w:p>
+      <w:pPr>
+        <w:spacing w:before="0" w:after="160" w:line="259" w:lineRule="auto"/>
+      </w:pPr>
+      <w:r>
+        <w:br w:type="page"/>
+      </w:r>
+    </w:p>
+    <w:p>
+      <w:pPr>
+        <w:spacing w:before="0" w:after="160" w:line="259" w:lineRule="auto"/>
+        <w:jc w:val="center"/>
+      </w:pPr>
+      <w:bookmarkStart w:id="4" w:name="_Toc159239315"/>
+      <w:r>
+        <w:rPr>
+          <w:rStyle w:val="10"/>
+        </w:rPr>
+        <w:lastRenderedPageBreak/>
+        <w:t>Источники</w:t>
+      </w:r>
+      <w:bookmarkEnd w:id="4"/>
+      <w:r>
+        <w:br/>
+      </w:r>
+    </w:p>
+    <w:p>
+      <w:pPr>
+        <w:spacing w:before="0" w:after="160" w:line="259" w:lineRule="auto"/>
+      </w:pPr>
+    </w:p>
+    <w:p>
+      <w:pPr>
+        <w:spacing w:before="0" w:after="160" w:line="259" w:lineRule="auto"/>
+      </w:pPr>
+      <w:r>
+        <w:t>1. "Линейное программирование: теория и методы оптимизации" (А. И. Ермаков, 2015) - книга, которая содержит подробное описание теоретических основ линейного программирования и методов его решения.</w:t>
+      </w:r>
+    </w:p>
+    <w:p>
+      <w:pPr>
+        <w:spacing w:before="0" w:after="160" w:line="259" w:lineRule="auto"/>
+      </w:pPr>
+    </w:p>
+    <w:p>
+      <w:pPr>
+        <w:spacing w:before="0" w:after="160" w:line="259" w:lineRule="auto"/>
+      </w:pPr>
+      <w:r>
+        <w:t xml:space="preserve">2. "Оптимизация и линейное программирование" (Д. Г. </w:t>
+      </w:r>
+      <w:proofErr w:type="spellStart"/>
+      <w:r>
+        <w:t>Кендалл</w:t>
+      </w:r>
+      <w:proofErr w:type="spellEnd"/>
+      <w:r>
+        <w:t>, А. С. Робертс, 2015) - книга, которая предоставляет обзор различных методов оптимизации, включая линейное программирование.</w:t>
+      </w:r>
+    </w:p>
+    <w:p>
+      <w:pPr>
+        <w:spacing w:before="0" w:after="160" w:line="259" w:lineRule="auto"/>
+      </w:pPr>
+    </w:p>
+    <w:p>
+      <w:pPr>
+        <w:spacing w:before="0" w:after="160" w:line="259" w:lineRule="auto"/>
+      </w:pPr>
+      <w:r>
+        <w:t>4. "</w:t>
+      </w:r>
+      <w:proofErr w:type="spellStart"/>
+      <w:r>
+        <w:t>Python</w:t>
+      </w:r>
+      <w:proofErr w:type="spellEnd"/>
+      <w:r>
+        <w:t xml:space="preserve"> для оптимизации: решение задач линейного программирования с помощью </w:t>
+      </w:r>
+      <w:proofErr w:type="spellStart"/>
+      <w:r>
+        <w:t>PuLP</w:t>
+      </w:r>
+      <w:proofErr w:type="spellEnd"/>
+      <w:r>
+        <w:t xml:space="preserve">" (Д. Э. Кук, 2017) - книга, которая предоставляет практические примеры использования библиотеки </w:t>
+      </w:r>
+      <w:proofErr w:type="spellStart"/>
+      <w:r>
+        <w:t>PuLP</w:t>
+      </w:r>
+      <w:proofErr w:type="spellEnd"/>
+      <w:r>
+        <w:t xml:space="preserve"> для решения задач линейного программирования на языке </w:t>
+      </w:r>
+      <w:proofErr w:type="spellStart"/>
+      <w:r>
+        <w:t>Python</w:t>
+      </w:r>
+      <w:proofErr w:type="spellEnd"/>
       <w:r>
         <w:t>.</w:t>
       </w:r>
     </w:p>
-    <w:p/>
-    <w:p>
-      <w:r>
-        <w:br/>
-      </w:r>
-    </w:p>
     <w:p>
       <w:pPr>
         <w:spacing w:before="0" w:after="160" w:line="259" w:lineRule="auto"/>
       </w:pPr>
-      <w:r>
-        <w:br w:type="page"/>
-      </w:r>
-    </w:p>
-    <w:p/>
-    <w:p>
-      <w:pPr>
-        <w:pStyle w:val="1"/>
-      </w:pPr>
-      <w:r>
-        <w:t>Заключение</w:t>
-      </w:r>
-    </w:p>
-    <w:p/>
-    <w:p>
-      <w:r>
-        <w:tab/>
-      </w:r>
-      <w:r>
-        <w:t>В данной курсовой работе были рассмотрены основные понятия и методы линейного программирования, а также проведен анализ их применимости в различных сферах деятельности. Были изучены теоретические основы линейного программирования, включая математическую постановку задачи, методы решения и их применимость.</w:t>
-      </w:r>
-    </w:p>
-    <w:p>
-      <w:r>
-        <w:tab/>
-      </w:r>
-      <w:r>
-        <w:t>В ходе работы были рассмотрены различные методы решения задач линейного программирования, такие как симплекс-метод, метод внутренней точки и методы градиентного спуска. Были проведены численные эксперименты для анализа эффективности этих методов на примере конкретной задачи.</w:t>
-      </w:r>
-    </w:p>
-    <w:p>
-      <w:r>
-        <w:tab/>
-      </w:r>
-      <w:r>
-        <w:t>В результате работы были получены оптимальные значения переменных, удовлетворяющие всем ограничениям и минимизирующие целевую функцию. Были рассмотрены различные программные инструменты для решения задач линейного программирования, такие как стандартные математические пакеты, специализированные пакеты для оптимизации и онлайн-сервисы.</w:t>
-      </w:r>
-    </w:p>
-    <w:p>
-      <w:r>
-        <w:tab/>
-      </w:r>
-      <w:r>
-        <w:t>В целом, данная курсовая работа представляет собой подробное исследование математической постановки задач линейного программирования и методов их решения. Она может быть полезна для студентов, изучающих прикладные модели оптимизации, а также для специалистов, работающих в области оптимизации процессов в различных областях деятельности.</w:t>
-      </w:r>
+    </w:p>
+    <w:p>
+      <w:pPr>
+        <w:spacing w:before="0" w:after="160" w:line="259" w:lineRule="auto"/>
+      </w:pPr>
+      <w:r>
+        <w:t>5</w:t>
+      </w:r>
+      <w:r>
+        <w:t xml:space="preserve">. </w:t>
+      </w:r>
+      <w:proofErr w:type="spellStart"/>
+      <w:r>
+        <w:t>Python</w:t>
+      </w:r>
+      <w:proofErr w:type="spellEnd"/>
+      <w:r>
+        <w:t xml:space="preserve"> </w:t>
+      </w:r>
+      <w:proofErr w:type="spellStart"/>
+      <w:r>
+        <w:t>Software</w:t>
+      </w:r>
+      <w:proofErr w:type="spellEnd"/>
+      <w:r>
+        <w:t xml:space="preserve"> </w:t>
+      </w:r>
+      <w:proofErr w:type="spellStart"/>
+      <w:r>
+        <w:t>Foundation</w:t>
+      </w:r>
+      <w:proofErr w:type="spellEnd"/>
+      <w:r>
+        <w:t xml:space="preserve">. </w:t>
+      </w:r>
+      <w:proofErr w:type="spellStart"/>
+      <w:r>
+        <w:t>Python</w:t>
+      </w:r>
+      <w:proofErr w:type="spellEnd"/>
+      <w:r>
+        <w:t xml:space="preserve">. [Электронный ресурс] // </w:t>
+      </w:r>
+      <w:proofErr w:type="spellStart"/>
+      <w:r>
+        <w:t>Python</w:t>
+      </w:r>
+      <w:proofErr w:type="spellEnd"/>
+      <w:r>
+        <w:t xml:space="preserve"> </w:t>
+      </w:r>
+      <w:proofErr w:type="spellStart"/>
+      <w:r>
+        <w:t>Software</w:t>
+      </w:r>
+      <w:proofErr w:type="spellEnd"/>
+      <w:r>
+        <w:t xml:space="preserve"> </w:t>
+      </w:r>
+      <w:proofErr w:type="spellStart"/>
+      <w:r>
+        <w:t>Foundation</w:t>
+      </w:r>
+      <w:proofErr w:type="spellEnd"/>
+      <w:r>
+        <w:t>. - https://www.python.org/ (дата обращения: 16.02.2024).</w:t>
+      </w:r>
+    </w:p>
+    <w:p>
+      <w:pPr>
+        <w:spacing w:before="0" w:after="160" w:line="259" w:lineRule="auto"/>
+      </w:pPr>
+    </w:p>
+    <w:p>
+      <w:pPr>
+        <w:spacing w:before="0" w:after="160" w:line="259" w:lineRule="auto"/>
+        <w:rPr>
+          <w:lang w:val="en-US"/>
+        </w:rPr>
+      </w:pPr>
+      <w:r>
+        <w:rPr>
+          <w:lang w:val="en-US"/>
+        </w:rPr>
+        <w:t>6</w:t>
+      </w:r>
+      <w:r>
+        <w:rPr>
+          <w:lang w:val="en-US"/>
+        </w:rPr>
+        <w:t xml:space="preserve">. NumPy Contributors. NumPy. // NumPy Contributors. - </w:t>
+      </w:r>
+      <w:r>
+        <w:t>Режим</w:t>
+      </w:r>
+      <w:r>
+        <w:rPr>
+          <w:lang w:val="en-US"/>
+        </w:rPr>
+        <w:t xml:space="preserve"> </w:t>
+      </w:r>
+      <w:r>
+        <w:t>доступа</w:t>
+      </w:r>
+      <w:r>
+        <w:rPr>
+          <w:lang w:val="en-US"/>
+        </w:rPr>
+        <w:t xml:space="preserve">: https://numpy.org/ </w:t>
+      </w:r>
+    </w:p>
+    <w:p>
+      <w:pPr>
+        <w:spacing w:before="0" w:after="160" w:line="259" w:lineRule="auto"/>
+        <w:rPr>
+          <w:lang w:val="en-US"/>
+        </w:rPr>
+      </w:pPr>
+    </w:p>
+    <w:p>
+      <w:pPr>
+        <w:spacing w:before="0" w:after="160" w:line="259" w:lineRule="auto"/>
+      </w:pPr>
+      <w:r>
+        <w:t>7</w:t>
+      </w:r>
+      <w:r>
+        <w:t xml:space="preserve">. </w:t>
+      </w:r>
+      <w:proofErr w:type="spellStart"/>
+      <w:r>
+        <w:t>SciPy</w:t>
+      </w:r>
+      <w:proofErr w:type="spellEnd"/>
+      <w:r>
+        <w:t xml:space="preserve"> </w:t>
+      </w:r>
+      <w:proofErr w:type="spellStart"/>
+      <w:r>
+        <w:t>Developers</w:t>
+      </w:r>
+      <w:proofErr w:type="spellEnd"/>
+      <w:r>
+        <w:t xml:space="preserve">. </w:t>
+      </w:r>
+      <w:proofErr w:type="spellStart"/>
+      <w:r>
+        <w:t>SciPy</w:t>
+      </w:r>
+      <w:proofErr w:type="spellEnd"/>
+      <w:r>
+        <w:t xml:space="preserve">. [Электронный ресурс] // </w:t>
+      </w:r>
+      <w:proofErr w:type="spellStart"/>
+      <w:r>
+        <w:t>SciPy</w:t>
+      </w:r>
+      <w:proofErr w:type="spellEnd"/>
+      <w:r>
+        <w:t xml:space="preserve"> </w:t>
+      </w:r>
+      <w:proofErr w:type="spellStart"/>
+      <w:proofErr w:type="gramStart"/>
+      <w:r>
+        <w:t>Developers</w:t>
+      </w:r>
+      <w:proofErr w:type="spellEnd"/>
+      <w:r>
+        <w:t xml:space="preserve"> </w:t>
+      </w:r>
+      <w:r>
+        <w:t xml:space="preserve"> https://www.scipy.org/</w:t>
+      </w:r>
+      <w:proofErr w:type="gramEnd"/>
+      <w:r>
+        <w:t xml:space="preserve"> </w:t>
+      </w:r>
+    </w:p>
+    <w:p>
+      <w:pPr>
+        <w:spacing w:before="0" w:after="160" w:line="259" w:lineRule="auto"/>
+      </w:pPr>
+    </w:p>
+    <w:p>
+      <w:pPr>
+        <w:spacing w:before="0" w:after="160" w:line="259" w:lineRule="auto"/>
+      </w:pPr>
+      <w:r>
+        <w:t xml:space="preserve">8. Онлайн сайт для </w:t>
+      </w:r>
+      <w:proofErr w:type="spellStart"/>
+      <w:r>
+        <w:t>решениея</w:t>
+      </w:r>
+      <w:proofErr w:type="spellEnd"/>
+      <w:r>
+        <w:t xml:space="preserve"> симплекс-методом </w:t>
+      </w:r>
+      <w:proofErr w:type="spellStart"/>
+      <w:r>
+        <w:rPr>
+          <w:lang w:val="en-US"/>
+        </w:rPr>
+        <w:t>semest</w:t>
+      </w:r>
+      <w:proofErr w:type="spellEnd"/>
+      <w:r>
+        <w:t>.</w:t>
+      </w:r>
+      <w:proofErr w:type="spellStart"/>
+      <w:r>
+        <w:rPr>
+          <w:lang w:val="en-US"/>
+        </w:rPr>
+        <w:t>ru</w:t>
+      </w:r>
+      <w:proofErr w:type="spellEnd"/>
+      <w:r>
+        <w:t xml:space="preserve"> [Электронный ресурс]</w:t>
+      </w:r>
+      <w:r>
+        <w:t xml:space="preserve"> // </w:t>
+      </w:r>
+      <w:hyperlink r:id="rId14" w:history="1">
+        <w:r>
+          <w:rPr>
+            <w:rStyle w:val="a8"/>
+          </w:rPr>
+          <w:t>https://math.semestr.ru/simplex/simplex.php</w:t>
+        </w:r>
+      </w:hyperlink>
+    </w:p>
+    <w:p>
+      <w:pPr>
+        <w:spacing w:before="0" w:after="160" w:line="259" w:lineRule="auto"/>
+      </w:pPr>
+    </w:p>
+    <w:p>
+      <w:pPr>
+        <w:spacing w:before="0" w:after="160" w:line="259" w:lineRule="auto"/>
+      </w:pPr>
     </w:p>
     <w:p/>
     <w:sectPr>
@@ -7454,7 +7775,6 @@
   <w:style w:type="character" w:default="1" w:styleId="a0">
     <w:name w:val="Default Paragraph Font"/>
     <w:uiPriority w:val="1"/>
-    <w:semiHidden/>
     <w:unhideWhenUsed/>
   </w:style>
   <w:style w:type="table" w:default="1" w:styleId="a1">
